--- a/Алиев отчёт по практике.docx
+++ b/Алиев отчёт по практике.docx
@@ -995,21 +995,7 @@
         <w:rPr>
           <w:lang w:val="ru-RU"/>
         </w:rPr>
-        <w:t xml:space="preserve">Учебная практика является важным этапом образовательного процесса, направленным на развитие профессиональных компетенций студентов в области информационных технологий. Она предоставляет возможность применить теоретические знания в реальных проектах, углубить понимание современных технологий и развить практические навыки, необходимые для профессиональной деятельности. В рамках данной практики мною было разработано web-приложение </w:t>
-      </w:r>
-      <w:proofErr w:type="spellStart"/>
-      <w:r>
-        <w:rPr>
-          <w:lang w:val="ru-RU"/>
-        </w:rPr>
-        <w:t>Footuck</w:t>
-      </w:r>
-      <w:proofErr w:type="spellEnd"/>
-      <w:r>
-        <w:rPr>
-          <w:lang w:val="ru-RU"/>
-        </w:rPr>
-        <w:t>, представляющее собой одностраничный сайт ресторана, посвящённый предоставлению информации о меню, персонале, а также функциональности для заказа еды и управления учётными записями пользователей.</w:t>
+        <w:t>Учебная практика является важным этапом образовательного процесса, направленным на развитие профессиональных компетенций студентов в области информационных технологий. Она предоставляет возможность применить теоретические знания в реальных проектах, углубить понимание современных технологий и развить практические навыки, необходимые для профессиональной деятельности. В рамках данной практики мною было разработано web-приложение Footuck, представляющее собой одностраничный сайт ресторана, посвящённый предоставлению информации о меню, персонале, а также функциональности для заказа еды и управления учётными записями пользователей.</w:t>
       </w:r>
     </w:p>
     <w:p>
@@ -1144,21 +1130,7 @@
         <w:rPr>
           <w:lang w:val="ru-RU"/>
         </w:rPr>
-        <w:t xml:space="preserve">В результате проделанной работы было создано веб-приложение </w:t>
-      </w:r>
-      <w:proofErr w:type="spellStart"/>
-      <w:r>
-        <w:rPr>
-          <w:lang w:val="ru-RU"/>
-        </w:rPr>
-        <w:t>Footuck</w:t>
-      </w:r>
-      <w:proofErr w:type="spellEnd"/>
-      <w:r>
-        <w:rPr>
-          <w:lang w:val="ru-RU"/>
-        </w:rPr>
-        <w:t>, которое сочетает продуманный дизайн, интуитивно понятный интерфейс и структурированное представление контента. Приложение демонстрирует навыки frontend-разработки, включая работу с HTML и CSS, а также способность проектировать интерфейсы, ориентированные на пользователей ресторана. Разработанный проект является примером клиентской реализации сайта, который может быть использован в качестве основы для дальнейших улучшений.</w:t>
+        <w:t>В результате проделанной работы было создано веб-приложение Footuck, которое сочетает продуманный дизайн, интуитивно понятный интерфейс и структурированное представление контента. Приложение демонстрирует навыки frontend-разработки, включая работу с HTML и CSS, а также способность проектировать интерфейсы, ориентированные на пользователей ресторана. Разработанный проект является примером клиентской реализации сайта, который может быть использован в качестве основы для дальнейших улучшений.</w:t>
       </w:r>
     </w:p>
     <w:p>
@@ -1205,21 +1177,7 @@
         <w:rPr>
           <w:lang w:val="ru-RU"/>
         </w:rPr>
-        <w:t xml:space="preserve">В рамках учебной практики было выполнено проектирование и реализация веб-приложения </w:t>
-      </w:r>
-      <w:proofErr w:type="spellStart"/>
-      <w:r>
-        <w:rPr>
-          <w:lang w:val="ru-RU"/>
-        </w:rPr>
-        <w:t>Footuck</w:t>
-      </w:r>
-      <w:proofErr w:type="spellEnd"/>
-      <w:r>
-        <w:rPr>
-          <w:lang w:val="ru-RU"/>
-        </w:rPr>
-        <w:t>, целью которого является предоставление пользователям информации о ресторане, его меню, персонале, а также возможности заказа еды и управления учётными записями. Приложение разработано с использованием технологий HTML и</w:t>
+        <w:t>В рамках учебной практики было выполнено проектирование и реализация веб-приложения Footuck, целью которого является предоставление пользователям информации о ресторане, его меню, персонале, а также возможности заказа еды и управления учётными записями. Приложение разработано с использованием технологий HTML и</w:t>
       </w:r>
       <w:r>
         <w:rPr>
@@ -1256,46 +1214,24 @@
           <w:lang w:val="ru-RU"/>
         </w:rPr>
       </w:pPr>
-      <w:proofErr w:type="spellStart"/>
-      <w:r>
-        <w:rPr>
-          <w:lang w:val="ru-RU"/>
-        </w:rPr>
-        <w:t>Footuck</w:t>
-      </w:r>
-      <w:proofErr w:type="spellEnd"/>
-      <w:r>
-        <w:rPr>
-          <w:lang w:val="ru-RU"/>
-        </w:rPr>
-        <w:t xml:space="preserve"> включает следующие основные разделы, каждый из которых был тщательно проработан для обеспечения максимальной информативности и удобства:</w:t>
-      </w:r>
-    </w:p>
-    <w:p>
-      <w:pPr>
-        <w:rPr>
-          <w:lang w:val="ru-RU"/>
-        </w:rPr>
-      </w:pPr>
-      <w:r>
-        <w:rPr>
-          <w:lang w:val="ru-RU"/>
-        </w:rPr>
-        <w:t xml:space="preserve">Главная страница (Home) — это начальная точка взаимодействия пользователя с сайтом, которая создаёт первое впечатление о ресторане. На главной странице представлена краткая информация о ресторане </w:t>
-      </w:r>
-      <w:proofErr w:type="spellStart"/>
-      <w:r>
-        <w:rPr>
-          <w:lang w:val="ru-RU"/>
-        </w:rPr>
-        <w:t>Footuck</w:t>
-      </w:r>
-      <w:proofErr w:type="spellEnd"/>
-      <w:r>
-        <w:rPr>
-          <w:lang w:val="ru-RU"/>
-        </w:rPr>
-        <w:t>, включая его историю, миссию и уникальные особенности, такие как акцент на качественные ингредиенты или особую атмосферу. Также здесь размещён обзор меню с выделенными категориями еды, такими как бургеры, салаты, десерты и напитки, что позволяет пользователям быстро ознакомиться с ассортиментом. Блок с категориями оформлен в виде визуально привлекательных карточек, каждая из которых содержит изображение блюда и краткое описание. На главной странице также присутствует кнопка «Напишите нашим шефам», которая ведёт на страницу Our Chef, где пользователи могут узнать больше о персонале и связаться с ними. Этот раздел спроектирован так, чтобы привлечь внимание пользователей и мотивировать их к дальнейшему изучению сайта.</w:t>
+      <w:r>
+        <w:rPr>
+          <w:lang w:val="ru-RU"/>
+        </w:rPr>
+        <w:t>Footuck включает следующие основные разделы, каждый из которых был тщательно проработан для обеспечения максимальной информативности и удобства:</w:t>
+      </w:r>
+    </w:p>
+    <w:p>
+      <w:pPr>
+        <w:rPr>
+          <w:lang w:val="ru-RU"/>
+        </w:rPr>
+      </w:pPr>
+      <w:r>
+        <w:rPr>
+          <w:lang w:val="ru-RU"/>
+        </w:rPr>
+        <w:t>Главная страница (Home) — это начальная точка взаимодействия пользователя с сайтом, которая создаёт первое впечатление о ресторане. На главной странице представлена краткая информация о ресторане Footuck, включая его историю, миссию и уникальные особенности, такие как акцент на качественные ингредиенты или особую атмосферу. Также здесь размещён обзор меню с выделенными категориями еды, такими как бургеры, салаты, десерты и напитки, что позволяет пользователям быстро ознакомиться с ассортиментом. Блок с категориями оформлен в виде визуально привлекательных карточек, каждая из которых содержит изображение блюда и краткое описание. На главной странице также присутствует кнопка «Напишите нашим шефам», которая ведёт на страницу Our Chef, где пользователи могут узнать больше о персонале и связаться с ними. Этот раздел спроектирован так, чтобы привлечь внимание пользователей и мотивировать их к дальнейшему изучению сайта.</w:t>
       </w:r>
     </w:p>
     <w:p>
@@ -1475,21 +1411,7 @@
         <w:rPr>
           <w:lang w:val="ru-RU"/>
         </w:rPr>
-        <w:t xml:space="preserve">Our Chef — раздел, посвящённый шеф-поварам ресторана. Здесь представлена информация о профессиональном опыте и достижениях поваров, их подходе к созданию блюд и вкладе в ресторанную культуру </w:t>
-      </w:r>
-      <w:proofErr w:type="spellStart"/>
-      <w:r>
-        <w:rPr>
-          <w:lang w:val="ru-RU"/>
-        </w:rPr>
-        <w:t>Footuck</w:t>
-      </w:r>
-      <w:proofErr w:type="spellEnd"/>
-      <w:r>
-        <w:rPr>
-          <w:lang w:val="ru-RU"/>
-        </w:rPr>
-        <w:t>. Страница включает фотографии персонала, краткие биографии и возможность отправить сообщение шеф-поварам, что делает взаимодействие с рестораном более личным и доверительным. Раздел оформлен в виде карточек с портретами поваров, что добавляет визуальной привлекательности и подчёркивает профессионализм команды. Этот раздел помогает укрепить связь между рестораном и его клиентами, создавая ощущение открытости и доступности.</w:t>
+        <w:t>Our Chef — раздел, посвящённый шеф-поварам ресторана. Здесь представлена информация о профессиональном опыте и достижениях поваров, их подходе к созданию блюд и вкладе в ресторанную культуру Footuck. Страница включает фотографии персонала, краткие биографии и возможность отправить сообщение шеф-поварам, что делает взаимодействие с рестораном более личным и доверительным. Раздел оформлен в виде карточек с портретами поваров, что добавляет визуальной привлекательности и подчёркивает профессионализм команды. Этот раздел помогает укрепить связь между рестораном и его клиентами, создавая ощущение открытости и доступности.</w:t>
       </w:r>
     </w:p>
     <w:p>
@@ -1862,11 +1784,6 @@
       </w:pPr>
     </w:p>
     <w:p>
-      <w:pPr>
-        <w:rPr>
-          <w:lang w:val="ru-RU"/>
-        </w:rPr>
-      </w:pPr>
       <w:r>
         <w:rPr>
           <w:lang w:val="ru-RU"/>
@@ -1875,77 +1792,349 @@
       </w:r>
     </w:p>
     <w:p>
-      <w:pPr>
-        <w:rPr>
-          <w:lang w:val="ru-RU"/>
-        </w:rPr>
-      </w:pPr>
-      <w:r>
-        <w:rPr>
-          <w:lang w:val="ru-RU"/>
-        </w:rPr>
-        <w:t>Registration — страница для создания новой учётной записи. Она содержит форму с полями для ввода имени, электронной почты, пароля и, при необходимости, дополнительной информации, такой как номер телефона. Форма оформлена в едином стиле с остальными разделами сайта, чтобы обеспечить визуальную согласованность. Этот раздел позволяет новым клиентам зарегистрироваться для доступа к персонализированным функциям, таким как история заказов или скидки.</w:t>
-      </w:r>
-    </w:p>
-    <w:p>
-      <w:pPr>
-        <w:rPr>
-          <w:lang w:val="ru-RU"/>
-        </w:rPr>
-      </w:pPr>
-      <w:r>
-        <w:rPr>
-          <w:lang w:val="ru-RU"/>
-        </w:rPr>
-        <w:t>Приложение реализовано в формате одностраничного сайта, где все разделы загружаются одновременно, а переходы между ними осуществляются без перезагрузки страницы, что обеспечивает плавный и быстрый пользовательский опыт. Каждый раздел был тщательно спроектирован с учётом потребностей целевой аудитории — клиентов ресторана, желающих ознакомиться с меню, узнать о персонале или оформить заказ. Контент организован таким образом, чтобы пользователи могли легко находить нужную информацию, будь то описание блюда, контакт с шеф-поварами или вход в учётную запись.</w:t>
-      </w:r>
-    </w:p>
-    <w:p>
-      <w:pPr>
-        <w:rPr>
-          <w:lang w:val="ru-RU"/>
-        </w:rPr>
-      </w:pPr>
-      <w:r>
-        <w:rPr>
-          <w:lang w:val="ru-RU"/>
-        </w:rPr>
-        <w:t xml:space="preserve">Разработка </w:t>
-      </w:r>
-      <w:proofErr w:type="spellStart"/>
-      <w:r>
-        <w:rPr>
-          <w:lang w:val="ru-RU"/>
-        </w:rPr>
-        <w:t>Footuck</w:t>
-      </w:r>
-      <w:proofErr w:type="spellEnd"/>
-      <w:r>
-        <w:rPr>
-          <w:lang w:val="ru-RU"/>
-        </w:rPr>
-        <w:t xml:space="preserve"> позволила углубить понимание принципов frontend-разработки, включая создание структурированного кода, оформление визуальных элементов и проектирование интерфейсов, ориентированных на пользователя. Проект демонстрирует ключевые аспекты клиентской разработки, такие как организация контента, оформление интерфейса и </w:t>
+      <w:r>
+        <w:drawing>
+          <wp:inline distT="0" distB="0" distL="0" distR="0" wp14:anchorId="37849212" wp14:editId="3682E4DC">
+            <wp:extent cx="5943600" cy="4697730"/>
+            <wp:effectExtent l="0" t="0" r="0" b="7620"/>
+            <wp:docPr id="1968180485" name="Рисунок 1"/>
+            <wp:cNvGraphicFramePr>
+              <a:graphicFrameLocks xmlns:a="http://schemas.openxmlformats.org/drawingml/2006/main" noChangeAspect="1"/>
+            </wp:cNvGraphicFramePr>
+            <a:graphic xmlns:a="http://schemas.openxmlformats.org/drawingml/2006/main">
+              <a:graphicData uri="http://schemas.openxmlformats.org/drawingml/2006/picture">
+                <pic:pic xmlns:pic="http://schemas.openxmlformats.org/drawingml/2006/picture">
+                  <pic:nvPicPr>
+                    <pic:cNvPr id="1968180485" name=""/>
+                    <pic:cNvPicPr/>
+                  </pic:nvPicPr>
+                  <pic:blipFill>
+                    <a:blip r:embed="rId11"/>
+                    <a:stretch>
+                      <a:fillRect/>
+                    </a:stretch>
+                  </pic:blipFill>
+                  <pic:spPr>
+                    <a:xfrm>
+                      <a:off x="0" y="0"/>
+                      <a:ext cx="5943600" cy="4697730"/>
+                    </a:xfrm>
+                    <a:prstGeom prst="rect">
+                      <a:avLst/>
+                    </a:prstGeom>
+                  </pic:spPr>
+                </pic:pic>
+              </a:graphicData>
+            </a:graphic>
+          </wp:inline>
+        </w:drawing>
+      </w:r>
+    </w:p>
+    <w:p>
+      <w:pPr>
+        <w:pStyle w:val="ad"/>
+        <w:rPr>
+          <w:sz w:val="28"/>
+          <w:szCs w:val="28"/>
+          <w:lang w:val="ru-RU"/>
+        </w:rPr>
+      </w:pPr>
+      <w:r>
+        <w:rPr>
+          <w:sz w:val="28"/>
+          <w:szCs w:val="28"/>
+          <w:lang w:val="ru-RU"/>
+        </w:rPr>
+        <w:t xml:space="preserve">Рисунок </w:t>
+      </w:r>
+      <w:r>
+        <w:rPr>
+          <w:sz w:val="28"/>
+          <w:szCs w:val="28"/>
+          <w:lang w:val="ru-RU"/>
+        </w:rPr>
+        <w:fldChar w:fldCharType="begin"/>
+      </w:r>
+      <w:r>
+        <w:rPr>
+          <w:sz w:val="28"/>
+          <w:szCs w:val="28"/>
+          <w:lang w:val="ru-RU"/>
+        </w:rPr>
+        <w:instrText xml:space="preserve"> STYLEREF 1 \s </w:instrText>
+      </w:r>
+      <w:r>
+        <w:rPr>
+          <w:sz w:val="28"/>
+          <w:szCs w:val="28"/>
+          <w:lang w:val="ru-RU"/>
+        </w:rPr>
+        <w:fldChar w:fldCharType="separate"/>
+      </w:r>
+      <w:r>
+        <w:rPr>
+          <w:sz w:val="28"/>
+          <w:szCs w:val="28"/>
+          <w:lang w:val="ru-RU"/>
+        </w:rPr>
+        <w:t>2</w:t>
+      </w:r>
+      <w:r>
+        <w:rPr>
+          <w:sz w:val="28"/>
+          <w:szCs w:val="28"/>
+          <w:lang w:val="ru-RU"/>
+        </w:rPr>
+        <w:fldChar w:fldCharType="end"/>
+      </w:r>
+      <w:r>
+        <w:rPr>
+          <w:sz w:val="28"/>
+          <w:szCs w:val="28"/>
+          <w:lang w:val="ru-RU"/>
+        </w:rPr>
+        <w:t>.</w:t>
+      </w:r>
+      <w:r>
+        <w:rPr>
+          <w:sz w:val="28"/>
+          <w:szCs w:val="28"/>
+        </w:rPr>
+        <w:t>4</w:t>
+      </w:r>
+      <w:proofErr w:type="gramStart"/>
+      <w:r>
+        <w:rPr>
+          <w:sz w:val="28"/>
+          <w:szCs w:val="28"/>
+          <w:lang w:val="ru-RU"/>
+        </w:rPr>
+        <w:t>–</w:t>
+      </w:r>
+      <w:r>
+        <w:rPr>
+          <w:sz w:val="28"/>
+          <w:szCs w:val="28"/>
+          <w:lang w:val="ru-RU"/>
+        </w:rPr>
+        <w:t xml:space="preserve"> </w:t>
+      </w:r>
+      <w:r>
+        <w:rPr>
+          <w:sz w:val="28"/>
+          <w:szCs w:val="28"/>
+          <w:lang w:val="ru-RU"/>
+        </w:rPr>
+        <w:t xml:space="preserve"> вход</w:t>
+      </w:r>
+      <w:proofErr w:type="gramEnd"/>
+    </w:p>
+    <w:p/>
+    <w:p/>
+    <w:p>
+      <w:r>
+        <w:rPr>
+          <w:lang w:val="ru-RU"/>
+        </w:rPr>
+        <w:t xml:space="preserve">Registration — страница для создания новой учётной записи. Она содержит форму с полями для ввода имени, электронной почты, пароля и, при </w:t>
       </w:r>
       <w:r>
         <w:rPr>
           <w:lang w:val="ru-RU"/>
         </w:rPr>
         <w:lastRenderedPageBreak/>
-        <w:t xml:space="preserve">обеспечение удобной навигации. Особое внимание было уделено созданию логической структуры, которая позволяет пользователям быстро ориентироваться на сайте и находить нужную информацию. Приложение </w:t>
-      </w:r>
-      <w:proofErr w:type="spellStart"/>
-      <w:r>
-        <w:rPr>
-          <w:lang w:val="ru-RU"/>
-        </w:rPr>
-        <w:t>Footuck</w:t>
-      </w:r>
-      <w:proofErr w:type="spellEnd"/>
-      <w:r>
-        <w:rPr>
-          <w:lang w:val="ru-RU"/>
-        </w:rPr>
-        <w:t xml:space="preserve"> стало важным шагом в освоении технологий веб-разработки и может служить основой для дальнейших улучшений, таких как интеграция с системами оплаты или добавление новых разделов, например, с акциями или отзывами клиентов.</w:t>
+        <w:t>необходимости, дополнительной информации, такой как номер телефона. Форма оформлена в едином стиле с остальными разделами сайта, чтобы обеспечить визуальную согласованность. Этот раздел позволяет новым клиентам зарегистрироваться для доступа к персонализированным функциям, таким как история заказов или скидки.</w:t>
+      </w:r>
+    </w:p>
+    <w:p>
+      <w:pPr>
+        <w:rPr>
+          <w:lang w:val="ru-RU"/>
+        </w:rPr>
+      </w:pPr>
+      <w:r>
+        <w:drawing>
+          <wp:inline distT="0" distB="0" distL="0" distR="0" wp14:anchorId="1A125548" wp14:editId="49C116FF">
+            <wp:extent cx="5943600" cy="5223510"/>
+            <wp:effectExtent l="0" t="0" r="0" b="0"/>
+            <wp:docPr id="1821489557" name="Рисунок 1"/>
+            <wp:cNvGraphicFramePr>
+              <a:graphicFrameLocks xmlns:a="http://schemas.openxmlformats.org/drawingml/2006/main" noChangeAspect="1"/>
+            </wp:cNvGraphicFramePr>
+            <a:graphic xmlns:a="http://schemas.openxmlformats.org/drawingml/2006/main">
+              <a:graphicData uri="http://schemas.openxmlformats.org/drawingml/2006/picture">
+                <pic:pic xmlns:pic="http://schemas.openxmlformats.org/drawingml/2006/picture">
+                  <pic:nvPicPr>
+                    <pic:cNvPr id="1821489557" name=""/>
+                    <pic:cNvPicPr/>
+                  </pic:nvPicPr>
+                  <pic:blipFill>
+                    <a:blip r:embed="rId12"/>
+                    <a:stretch>
+                      <a:fillRect/>
+                    </a:stretch>
+                  </pic:blipFill>
+                  <pic:spPr>
+                    <a:xfrm>
+                      <a:off x="0" y="0"/>
+                      <a:ext cx="5943600" cy="5223510"/>
+                    </a:xfrm>
+                    <a:prstGeom prst="rect">
+                      <a:avLst/>
+                    </a:prstGeom>
+                  </pic:spPr>
+                </pic:pic>
+              </a:graphicData>
+            </a:graphic>
+          </wp:inline>
+        </w:drawing>
+      </w:r>
+    </w:p>
+    <w:p>
+      <w:pPr>
+        <w:pStyle w:val="ad"/>
+        <w:rPr>
+          <w:sz w:val="28"/>
+          <w:szCs w:val="28"/>
+          <w:lang w:val="ru-RU"/>
+        </w:rPr>
+      </w:pPr>
+      <w:r>
+        <w:rPr>
+          <w:sz w:val="28"/>
+          <w:szCs w:val="28"/>
+          <w:lang w:val="ru-RU"/>
+        </w:rPr>
+        <w:t xml:space="preserve">Рисунок </w:t>
+      </w:r>
+      <w:r>
+        <w:rPr>
+          <w:sz w:val="28"/>
+          <w:szCs w:val="28"/>
+          <w:lang w:val="ru-RU"/>
+        </w:rPr>
+        <w:fldChar w:fldCharType="begin"/>
+      </w:r>
+      <w:r>
+        <w:rPr>
+          <w:sz w:val="28"/>
+          <w:szCs w:val="28"/>
+          <w:lang w:val="ru-RU"/>
+        </w:rPr>
+        <w:instrText xml:space="preserve"> STYLEREF 1 \s </w:instrText>
+      </w:r>
+      <w:r>
+        <w:rPr>
+          <w:sz w:val="28"/>
+          <w:szCs w:val="28"/>
+          <w:lang w:val="ru-RU"/>
+        </w:rPr>
+        <w:fldChar w:fldCharType="separate"/>
+      </w:r>
+      <w:r>
+        <w:rPr>
+          <w:sz w:val="28"/>
+          <w:szCs w:val="28"/>
+          <w:lang w:val="ru-RU"/>
+        </w:rPr>
+        <w:t>2</w:t>
+      </w:r>
+      <w:r>
+        <w:rPr>
+          <w:sz w:val="28"/>
+          <w:szCs w:val="28"/>
+          <w:lang w:val="ru-RU"/>
+        </w:rPr>
+        <w:fldChar w:fldCharType="end"/>
+      </w:r>
+      <w:r>
+        <w:rPr>
+          <w:sz w:val="28"/>
+          <w:szCs w:val="28"/>
+          <w:lang w:val="ru-RU"/>
+        </w:rPr>
+        <w:t>.</w:t>
+      </w:r>
+      <w:r>
+        <w:rPr>
+          <w:sz w:val="28"/>
+          <w:szCs w:val="28"/>
+        </w:rPr>
+        <w:t>4</w:t>
+      </w:r>
+      <w:proofErr w:type="gramStart"/>
+      <w:r>
+        <w:rPr>
+          <w:sz w:val="28"/>
+          <w:szCs w:val="28"/>
+          <w:lang w:val="ru-RU"/>
+        </w:rPr>
+        <w:t>–</w:t>
+      </w:r>
+      <w:r>
+        <w:rPr>
+          <w:sz w:val="28"/>
+          <w:szCs w:val="28"/>
+          <w:lang w:val="ru-RU"/>
+        </w:rPr>
+        <w:t xml:space="preserve"> </w:t>
+      </w:r>
+      <w:r>
+        <w:rPr>
+          <w:sz w:val="28"/>
+          <w:szCs w:val="28"/>
+          <w:lang w:val="ru-RU"/>
+        </w:rPr>
+        <w:t xml:space="preserve"> </w:t>
+      </w:r>
+      <w:r>
+        <w:rPr>
+          <w:sz w:val="28"/>
+          <w:szCs w:val="28"/>
+          <w:lang w:val="ru-RU"/>
+        </w:rPr>
+        <w:t>регистрация</w:t>
+      </w:r>
+      <w:proofErr w:type="gramEnd"/>
+    </w:p>
+    <w:p>
+      <w:pPr>
+        <w:rPr>
+          <w:lang w:val="ru-RU"/>
+        </w:rPr>
+      </w:pPr>
+    </w:p>
+    <w:p>
+      <w:pPr>
+        <w:rPr>
+          <w:lang w:val="ru-RU"/>
+        </w:rPr>
+      </w:pPr>
+      <w:r>
+        <w:rPr>
+          <w:lang w:val="ru-RU"/>
+        </w:rPr>
+        <w:t xml:space="preserve">Приложение реализовано в формате одностраничного сайта, где все разделы загружаются одновременно, а переходы между ними осуществляются без перезагрузки страницы, что обеспечивает плавный и быстрый пользовательский опыт. Каждый раздел был тщательно спроектирован с учётом потребностей целевой аудитории — клиентов ресторана, желающих </w:t>
+      </w:r>
+      <w:r>
+        <w:rPr>
+          <w:lang w:val="ru-RU"/>
+        </w:rPr>
+        <w:lastRenderedPageBreak/>
+        <w:t>ознакомиться с меню, узнать о персонале или оформить заказ. Контент организован таким образом, чтобы пользователи могли легко находить нужную информацию, будь то описание блюда, контакт с шеф-поварами или вход в учётную запись.</w:t>
+      </w:r>
+    </w:p>
+    <w:p>
+      <w:pPr>
+        <w:rPr>
+          <w:lang w:val="ru-RU"/>
+        </w:rPr>
+      </w:pPr>
+      <w:r>
+        <w:rPr>
+          <w:lang w:val="ru-RU"/>
+        </w:rPr>
+        <w:t>Разработка Footuck позволила углубить понимание принципов frontend-разработки, включая создание структурированного кода, оформление визуальных элементов и проектирование интерфейсов, ориентированных на пользователя. Проект демонстрирует ключевые аспекты клиентской разработки, такие как организация контента, оформление интерфейса и обеспечение удобной навигации. Особое внимание было уделено созданию логической структуры, которая позволяет пользователям быстро ориентироваться на сайте и находить нужную информацию. Приложение Footuck стало важным шагом в освоении технологий веб-разработки и может служить основой для дальнейших улучшений, таких как интеграция с системами оплаты или добавление новых разделов, например, с акциями или отзывами клиентов.</w:t>
       </w:r>
     </w:p>
     <w:p>
@@ -1992,21 +2181,7 @@
         <w:rPr>
           <w:lang w:val="ru-RU"/>
         </w:rPr>
-        <w:t xml:space="preserve">Процесс разработки интерфейса веб-приложения </w:t>
-      </w:r>
-      <w:proofErr w:type="spellStart"/>
-      <w:r>
-        <w:rPr>
-          <w:lang w:val="ru-RU"/>
-        </w:rPr>
-        <w:t>Footuck</w:t>
-      </w:r>
-      <w:proofErr w:type="spellEnd"/>
-      <w:r>
-        <w:rPr>
-          <w:lang w:val="ru-RU"/>
-        </w:rPr>
-        <w:t xml:space="preserve"> начался с тщательного проектирования структуры HTML-документа, которая стала основой для создания функционального и удобного сайта. Приложение реализовано в формате одностраничного сайта (SPA), где все разделы (Home, Our Chef, Shop, Shop Details, Login, Registration) загружаются одновременно при открытии сайта. Переключение между разделами осуществляется динамически, что обеспечивает плавный пользовательский опыт без необходимости перезагрузки страницы. Такой подход позволил создать быстрый и интуитивно понятный интерфейс, который отвечает современным стандартам веб-разработки и соответствует тематике ресторана.</w:t>
+        <w:t>Процесс разработки интерфейса веб-приложения Footuck начался с тщательного проектирования структуры HTML-документа, которая стала основой для создания функционального и удобного сайта. Приложение реализовано в формате одностраничного сайта (SPA), где все разделы (Home, Our Chef, Shop, Shop Details, Login, Registration) загружаются одновременно при открытии сайта. Переключение между разделами осуществляется динамически, что обеспечивает плавный пользовательский опыт без необходимости перезагрузки страницы. Такой подход позволил создать быстрый и интуитивно понятный интерфейс, который отвечает современным стандартам веб-разработки и соответствует тематике ресторана.</w:t>
       </w:r>
     </w:p>
     <w:p>
@@ -2032,95 +2207,34 @@
         <w:rPr>
           <w:lang w:val="ru-RU"/>
         </w:rPr>
-        <w:t xml:space="preserve">HTML-документ был спроектирован с использованием принципов семантической вёрстки, чтобы обеспечить чёткое разделение контента на логические блоки и упростить дальнейшую работу с интерфейсом. </w:t>
-      </w:r>
-      <w:proofErr w:type="spellStart"/>
-      <w:r>
-        <w:rPr>
-          <w:lang w:val="ru-RU"/>
-        </w:rPr>
-        <w:t>Основные</w:t>
-      </w:r>
-      <w:proofErr w:type="spellEnd"/>
-      <w:r>
-        <w:rPr>
-          <w:lang w:val="ru-RU"/>
-        </w:rPr>
-        <w:t xml:space="preserve"> </w:t>
-      </w:r>
-      <w:proofErr w:type="spellStart"/>
-      <w:r>
-        <w:rPr>
-          <w:lang w:val="ru-RU"/>
-        </w:rPr>
-        <w:t>блоки</w:t>
-      </w:r>
-      <w:proofErr w:type="spellEnd"/>
-      <w:r>
-        <w:rPr>
-          <w:lang w:val="ru-RU"/>
-        </w:rPr>
-        <w:t xml:space="preserve"> HTML-документа </w:t>
-      </w:r>
-      <w:proofErr w:type="spellStart"/>
-      <w:r>
-        <w:rPr>
-          <w:lang w:val="ru-RU"/>
-        </w:rPr>
-        <w:t>включают</w:t>
-      </w:r>
-      <w:proofErr w:type="spellEnd"/>
-      <w:r>
-        <w:rPr>
-          <w:lang w:val="ru-RU"/>
-        </w:rPr>
-        <w:t>:</w:t>
-      </w:r>
-    </w:p>
-    <w:p>
-      <w:pPr>
-        <w:rPr>
-          <w:lang w:val="ru-RU"/>
-        </w:rPr>
-      </w:pPr>
-      <w:r>
-        <w:rPr>
-          <w:lang w:val="ru-RU"/>
-        </w:rPr>
-        <w:t xml:space="preserve">&lt;header&gt; — верхняя часть страницы, содержащая логотип ресторана </w:t>
-      </w:r>
-      <w:proofErr w:type="spellStart"/>
-      <w:r>
-        <w:rPr>
-          <w:lang w:val="ru-RU"/>
-        </w:rPr>
-        <w:t>Footuck</w:t>
-      </w:r>
-      <w:proofErr w:type="spellEnd"/>
-      <w:r>
-        <w:rPr>
-          <w:lang w:val="ru-RU"/>
-        </w:rPr>
-        <w:t xml:space="preserve"> и навигационное меню. Логотип выполнен в виде графического элемента, который отражает бренд ресторана и подчёркивает его уникальность. Навигационное меню организовано в виде списка ссылок, каждая из которых соответствует определённому разделу сайта (Home, Our </w:t>
-      </w:r>
-      <w:r>
-        <w:rPr>
-          <w:lang w:val="ru-RU"/>
-        </w:rPr>
         <w:lastRenderedPageBreak/>
-        <w:t>Chef, Shop, Shop Details, Login, Registration). Меню спроектировано так, чтобы пользователь мог быстро перейти к нужному разделу, а структура ссылок упрощает навигацию и обеспечивает интуитивное взаимодействие.</w:t>
-      </w:r>
-    </w:p>
-    <w:p>
-      <w:pPr>
-        <w:rPr>
-          <w:lang w:val="ru-RU"/>
-        </w:rPr>
-      </w:pPr>
-      <w:r>
-        <w:rPr>
-          <w:lang w:val="ru-RU"/>
-        </w:rPr>
+        <w:t>HTML-документ был спроектирован с использованием принципов семантической вёрстки, чтобы обеспечить чёткое разделение контента на логические блоки и упростить дальнейшую работу с интерфейсом. Основные блоки HTML-документа включают:</w:t>
+      </w:r>
+    </w:p>
+    <w:p>
+      <w:pPr>
+        <w:rPr>
+          <w:lang w:val="ru-RU"/>
+        </w:rPr>
+      </w:pPr>
+      <w:r>
+        <w:rPr>
+          <w:lang w:val="ru-RU"/>
+        </w:rPr>
+        <w:t>&lt;header&gt; — верхняя часть страницы, содержащая логотип ресторана Footuck и навигационное меню. Логотип выполнен в виде графического элемента, который отражает бренд ресторана и подчёркивает его уникальность. Навигационное меню организовано в виде списка ссылок, каждая из которых соответствует определённому разделу сайта (Home, Our Chef, Shop, Shop Details, Login, Registration). Меню спроектировано так, чтобы пользователь мог быстро перейти к нужному разделу, а структура ссылок упрощает навигацию и обеспечивает интуитивное взаимодействие.</w:t>
+      </w:r>
+    </w:p>
+    <w:p>
+      <w:pPr>
+        <w:rPr>
+          <w:lang w:val="ru-RU"/>
+        </w:rPr>
+      </w:pPr>
+      <w:r>
+        <w:rPr>
+          <w:lang w:val="ru-RU"/>
+        </w:rPr>
+        <w:lastRenderedPageBreak/>
         <w:drawing>
           <wp:inline distT="0" distB="0" distL="0" distR="0" wp14:anchorId="174C7810" wp14:editId="4AAEE0F1">
             <wp:extent cx="5529162" cy="7048500"/>
@@ -2137,7 +2251,7 @@
                     <pic:cNvPicPr/>
                   </pic:nvPicPr>
                   <pic:blipFill>
-                    <a:blip r:embed="rId11"/>
+                    <a:blip r:embed="rId13"/>
                     <a:stretch>
                       <a:fillRect/>
                     </a:stretch>
@@ -2223,8 +2337,14 @@
         <w:rPr>
           <w:lang w:val="ru-RU"/>
         </w:rPr>
+        <w:t xml:space="preserve">&lt;main&gt; — основная часть документа, включающая все ключевые секции приложения: home, our-chef, shop, shop-details, login, registration. Каждая секция имеет уникальный идентификатор, который используется для управления видимостью контента. Секции организованы в виде отдельных </w:t>
+      </w:r>
+      <w:r>
+        <w:rPr>
+          <w:lang w:val="ru-RU"/>
+        </w:rPr>
         <w:lastRenderedPageBreak/>
-        <w:t>&lt;main&gt; — основная часть документа, включающая все ключевые секции приложения: home, our-chef, shop, shop-details, login, registration. Каждая секция имеет уникальный идентификатор, который используется для управления видимостью контента. Секции организованы в виде отдельных контейнеров, что позволяет чётко разделять содержимое и упрощает управление структурой. Переключение между секциями осуществляется путём изменения видимости соответствующих блоков, создавая эффект плавной навигации. Например, при нажатии на кнопку «Напишите нашим шефам» на главной странице пользователь переходит к секции our-chef.</w:t>
+        <w:t>контейнеров, что позволяет чётко разделять содержимое и упрощает управление структурой. Переключение между секциями осуществляется путём изменения видимости соответствующих блоков, создавая эффект плавной навигации. Например, при нажатии на кнопку «Напишите нашим шефам» на главной странице пользователь переходит к секции our-chef.</w:t>
       </w:r>
     </w:p>
     <w:p>
@@ -2267,7 +2387,7 @@
                     <pic:cNvPicPr/>
                   </pic:nvPicPr>
                   <pic:blipFill>
-                    <a:blip r:embed="rId12"/>
+                    <a:blip r:embed="rId14"/>
                     <a:stretch>
                       <a:fillRect/>
                     </a:stretch>
@@ -2402,7 +2522,7 @@
                     <pic:cNvPicPr/>
                   </pic:nvPicPr>
                   <pic:blipFill>
-                    <a:blip r:embed="rId13"/>
+                    <a:blip r:embed="rId15"/>
                     <a:stretch>
                       <a:fillRect/>
                     </a:stretch>
@@ -2553,7 +2673,7 @@
                     <pic:cNvPicPr/>
                   </pic:nvPicPr>
                   <pic:blipFill>
-                    <a:blip r:embed="rId14"/>
+                    <a:blip r:embed="rId16"/>
                     <a:stretch>
                       <a:fillRect/>
                     </a:stretch>
@@ -2713,98 +2833,14 @@
         <w:rPr>
           <w:lang w:val="ru-RU"/>
         </w:rPr>
-        <w:t>Визуальное оформление приложения реализовано в файле style.</w:t>
-      </w:r>
-      <w:proofErr w:type="spellStart"/>
-      <w:r>
-        <w:rPr>
-          <w:lang w:val="ru-RU"/>
-        </w:rPr>
-        <w:t>css</w:t>
-      </w:r>
-      <w:proofErr w:type="spellEnd"/>
-      <w:r>
-        <w:rPr>
-          <w:lang w:val="ru-RU"/>
-        </w:rPr>
-        <w:t xml:space="preserve">, который охватывает все аспекты дизайна интерфейса, от цветовой палитры до оформления отдельных элементов. Стилизация была разработана с учётом тематики ресторана, чтобы создать эстетически привлекательный и </w:t>
+        <w:t xml:space="preserve">Визуальное оформление приложения реализовано в файле style.css, который охватывает все аспекты дизайна интерфейса, от цветовой палитры до оформления отдельных элементов. Стилизация была разработана с учётом тематики ресторана, чтобы создать эстетически привлекательный и </w:t>
       </w:r>
       <w:r>
         <w:rPr>
           <w:lang w:val="ru-RU"/>
         </w:rPr>
         <w:lastRenderedPageBreak/>
-        <w:t xml:space="preserve">функциональный интерфейс, который подчёркивает уникальность бренда </w:t>
-      </w:r>
-      <w:proofErr w:type="spellStart"/>
-      <w:r>
-        <w:rPr>
-          <w:lang w:val="ru-RU"/>
-        </w:rPr>
-        <w:t>Footuck</w:t>
-      </w:r>
-      <w:proofErr w:type="spellEnd"/>
-      <w:r>
-        <w:rPr>
-          <w:lang w:val="ru-RU"/>
-        </w:rPr>
-        <w:t xml:space="preserve">. </w:t>
-      </w:r>
-      <w:proofErr w:type="spellStart"/>
-      <w:r>
-        <w:rPr>
-          <w:lang w:val="ru-RU"/>
-        </w:rPr>
-        <w:t>Основные</w:t>
-      </w:r>
-      <w:proofErr w:type="spellEnd"/>
-      <w:r>
-        <w:rPr>
-          <w:lang w:val="ru-RU"/>
-        </w:rPr>
-        <w:t xml:space="preserve"> </w:t>
-      </w:r>
-      <w:proofErr w:type="spellStart"/>
-      <w:r>
-        <w:rPr>
-          <w:lang w:val="ru-RU"/>
-        </w:rPr>
-        <w:t>характеристики</w:t>
-      </w:r>
-      <w:proofErr w:type="spellEnd"/>
-      <w:r>
-        <w:rPr>
-          <w:lang w:val="ru-RU"/>
-        </w:rPr>
-        <w:t xml:space="preserve"> </w:t>
-      </w:r>
-      <w:proofErr w:type="spellStart"/>
-      <w:r>
-        <w:rPr>
-          <w:lang w:val="ru-RU"/>
-        </w:rPr>
-        <w:t>стилизации</w:t>
-      </w:r>
-      <w:proofErr w:type="spellEnd"/>
-      <w:r>
-        <w:rPr>
-          <w:lang w:val="ru-RU"/>
-        </w:rPr>
-        <w:t xml:space="preserve"> </w:t>
-      </w:r>
-      <w:proofErr w:type="spellStart"/>
-      <w:r>
-        <w:rPr>
-          <w:lang w:val="ru-RU"/>
-        </w:rPr>
-        <w:t>включают</w:t>
-      </w:r>
-      <w:proofErr w:type="spellEnd"/>
-      <w:r>
-        <w:rPr>
-          <w:lang w:val="ru-RU"/>
-        </w:rPr>
-        <w:t>:</w:t>
+        <w:t>функциональный интерфейс, который подчёркивает уникальность бренда Footuck. Основные характеристики стилизации включают:</w:t>
       </w:r>
     </w:p>
     <w:p>
@@ -2848,7 +2884,7 @@
                     <pic:cNvPicPr/>
                   </pic:nvPicPr>
                   <pic:blipFill>
-                    <a:blip r:embed="rId15"/>
+                    <a:blip r:embed="rId17"/>
                     <a:stretch>
                       <a:fillRect/>
                     </a:stretch>
@@ -2995,7 +3031,7 @@
                     <pic:cNvPicPr/>
                   </pic:nvPicPr>
                   <pic:blipFill>
-                    <a:blip r:embed="rId16"/>
+                    <a:blip r:embed="rId18"/>
                     <a:stretch>
                       <a:fillRect/>
                     </a:stretch>
@@ -3145,7 +3181,7 @@
                     <pic:cNvPicPr/>
                   </pic:nvPicPr>
                   <pic:blipFill>
-                    <a:blip r:embed="rId17"/>
+                    <a:blip r:embed="rId19"/>
                     <a:stretch>
                       <a:fillRect/>
                     </a:stretch>
@@ -3298,7 +3334,7 @@
                     <pic:cNvPicPr/>
                   </pic:nvPicPr>
                   <pic:blipFill>
-                    <a:blip r:embed="rId18"/>
+                    <a:blip r:embed="rId20"/>
                     <a:stretch>
                       <a:fillRect/>
                     </a:stretch>
@@ -3432,21 +3468,7 @@
         <w:rPr>
           <w:lang w:val="ru-RU"/>
         </w:rPr>
-        <w:t xml:space="preserve">Стилизация была тщательно продумана, чтобы обеспечить единообразный дизайн, который соответствует тематике ресторана. Особое внимание уделялось визуальной иерархии, чтобы выделить ключевые элементы, такие как изображения блюд, кнопки заказа и заголовки. Это помогает направить внимание пользователя к наиболее важным частям контента, делая интерфейс удобным и привлекательным. В результате интерфейс </w:t>
-      </w:r>
-      <w:proofErr w:type="spellStart"/>
-      <w:r>
-        <w:rPr>
-          <w:lang w:val="ru-RU"/>
-        </w:rPr>
-        <w:t>Footuck</w:t>
-      </w:r>
-      <w:proofErr w:type="spellEnd"/>
-      <w:r>
-        <w:rPr>
-          <w:lang w:val="ru-RU"/>
-        </w:rPr>
-        <w:t xml:space="preserve"> получился не только функциональным, но и эстетически приятным, что способствует удержанию внимания пользователей и повышению их интереса к ресторану.</w:t>
+        <w:t>Стилизация была тщательно продумана, чтобы обеспечить единообразный дизайн, который соответствует тематике ресторана. Особое внимание уделялось визуальной иерархии, чтобы выделить ключевые элементы, такие как изображения блюд, кнопки заказа и заголовки. Это помогает направить внимание пользователя к наиболее важным частям контента, делая интерфейс удобным и привлекательным. В результате интерфейс Footuck получился не только функциональным, но и эстетически приятным, что способствует удержанию внимания пользователей и повышению их интереса к ресторану.</w:t>
       </w:r>
     </w:p>
     <w:p>
@@ -3489,21 +3511,7 @@
         <w:rPr>
           <w:lang w:val="ru-RU"/>
         </w:rPr>
-        <w:t xml:space="preserve">В ходе учебной практики было успешно разработано и реализовано одностраничное веб-приложение </w:t>
-      </w:r>
-      <w:proofErr w:type="spellStart"/>
-      <w:r>
-        <w:rPr>
-          <w:lang w:val="ru-RU"/>
-        </w:rPr>
-        <w:t>Footuck</w:t>
-      </w:r>
-      <w:proofErr w:type="spellEnd"/>
-      <w:r>
-        <w:rPr>
-          <w:lang w:val="ru-RU"/>
-        </w:rPr>
-        <w:t>, которое демонстрирует ключевые аспекты клиентской разработки и навыки работы с frontend-технологиями. Процесс создания приложения позволил углубить знания в области HTML-вёрстки и CSS-стилизации, а также освоить принципы проектирования структурированных и визуально привлекательных пользовательских интерфейсов.</w:t>
+        <w:t>В ходе учебной практики было успешно разработано и реализовано одностраничное веб-приложение Footuck, которое демонстрирует ключевые аспекты клиентской разработки и навыки работы с frontend-технологиями. Процесс создания приложения позволил углубить знания в области HTML-вёрстки и CSS-стилизации, а также освоить принципы проектирования структурированных и визуально привлекательных пользовательских интерфейсов.</w:t>
       </w:r>
     </w:p>
     <w:p>
@@ -3582,52 +3590,24 @@
         <w:rPr>
           <w:lang w:val="ru-RU"/>
         </w:rPr>
-        <w:t xml:space="preserve">Проект </w:t>
-      </w:r>
-      <w:proofErr w:type="spellStart"/>
-      <w:r>
-        <w:rPr>
-          <w:lang w:val="ru-RU"/>
-        </w:rPr>
-        <w:t>Footuck</w:t>
-      </w:r>
-      <w:proofErr w:type="spellEnd"/>
-      <w:r>
-        <w:rPr>
-          <w:lang w:val="ru-RU"/>
-        </w:rPr>
-        <w:t xml:space="preserve"> стал важным шагом в освоении технологий frontend-разработки. В процессе работы были изучены основы структурирования HTML-документов, оформления интерфейсов с помощью CSS и создания динамических веб-приложений. Приложение демонстрирует способность разрабатывать функциональные и привлекательные веб-интерфейсы, которые могут быть использованы для предоставления информации широкой аудитории.</w:t>
-      </w:r>
-    </w:p>
-    <w:p>
-      <w:pPr>
-        <w:rPr>
-          <w:lang w:val="ru-RU"/>
-        </w:rPr>
-      </w:pPr>
-      <w:r>
-        <w:rPr>
-          <w:lang w:val="ru-RU"/>
-        </w:rPr>
-        <w:t xml:space="preserve">Полученные знания и навыки, включая работу с HTML и CSS, а также проектирование пользовательских интерфейсов, могут быть применены в дальнейшем при создании более сложных веб-приложений и в профессиональной деятельности в области frontend-разработки. Проект </w:t>
-      </w:r>
-      <w:proofErr w:type="spellStart"/>
-      <w:r>
-        <w:rPr>
-          <w:lang w:val="ru-RU"/>
-        </w:rPr>
-        <w:t>Footuck</w:t>
-      </w:r>
-      <w:proofErr w:type="spellEnd"/>
-      <w:r>
-        <w:rPr>
-          <w:lang w:val="ru-RU"/>
-        </w:rPr>
-        <w:t xml:space="preserve"> является примером успешной реализации одностраничного сайта ресторана и может служить основой для дальнейших доработок, таких как интеграция с системами онлайн-оплаты или добавление разделов с акциями и отзывами клиентов.</w:t>
+        <w:t>Проект Footuck стал важным шагом в освоении технологий frontend-разработки. В процессе работы были изучены основы структурирования HTML-документов, оформления интерфейсов с помощью CSS и создания динамических веб-приложений. Приложение демонстрирует способность разрабатывать функциональные и привлекательные веб-интерфейсы, которые могут быть использованы для предоставления информации широкой аудитории.</w:t>
+      </w:r>
+    </w:p>
+    <w:p>
+      <w:pPr>
+        <w:rPr>
+          <w:lang w:val="ru-RU"/>
+        </w:rPr>
+      </w:pPr>
+      <w:r>
+        <w:rPr>
+          <w:lang w:val="ru-RU"/>
+        </w:rPr>
+        <w:t>Полученные знания и навыки, включая работу с HTML и CSS, а также проектирование пользовательских интерфейсов, могут быть применены в дальнейшем при создании более сложных веб-приложений и в профессиональной деятельности в области frontend-разработки. Проект Footuck является примером успешной реализации одностраничного сайта ресторана и может служить основой для дальнейших доработок, таких как интеграция с системами онлайн-оплаты или добавление разделов с акциями и отзывами клиентов.</w:t>
       </w:r>
     </w:p>
     <w:sectPr>
-      <w:footerReference w:type="default" r:id="rId19"/>
+      <w:footerReference w:type="default" r:id="rId21"/>
       <w:pgSz w:w="12240" w:h="15840"/>
       <w:pgMar w:top="810" w:right="1440" w:bottom="540" w:left="1440" w:header="720" w:footer="288" w:gutter="0"/>
       <w:cols w:space="720"/>
